--- a/workshops/azconf-mlnet-nov2020/Workshop.docx
+++ b/workshops/azconf-mlnet-nov2020/Workshop.docx
@@ -105,17 +105,6 @@
       <w:r>
         <w:t xml:space="preserve"> </w:t>
       </w:r>
-      <w:hyperlink r:id="rId6" w:history="1">
-        <w:r>
-          <w:rPr>
-            <w:rStyle w:val="Hyperlink"/>
-          </w:rPr>
-          <w:t>https://tinyurl.com/qmhchc4</w:t>
-        </w:r>
-      </w:hyperlink>
-      <w:r>
-        <w:t xml:space="preserve"> </w:t>
-      </w:r>
     </w:p>
     <w:p>
       <w:pPr>
@@ -132,7 +121,13 @@
         <w:t>the</w:t>
       </w:r>
       <w:r>
-        <w:t xml:space="preserve"> access key in </w:t>
+        <w:t xml:space="preserve"> access key</w:t>
+      </w:r>
+      <w:r>
+        <w:t xml:space="preserve"> and end point</w:t>
+      </w:r>
+      <w:r>
+        <w:t xml:space="preserve"> in </w:t>
       </w:r>
       <w:proofErr w:type="spellStart"/>
       <w:r>
@@ -170,6 +165,64 @@
             <wp:extent cx="5731510" cy="2934970"/>
             <wp:effectExtent l="0" t="0" r="2540" b="0"/>
             <wp:docPr id="6" name="Picture 6"/>
+            <wp:cNvGraphicFramePr>
+              <a:graphicFrameLocks xmlns:a="http://schemas.openxmlformats.org/drawingml/2006/main" noChangeAspect="1"/>
+            </wp:cNvGraphicFramePr>
+            <a:graphic xmlns:a="http://schemas.openxmlformats.org/drawingml/2006/main">
+              <a:graphicData uri="http://schemas.openxmlformats.org/drawingml/2006/picture">
+                <pic:pic xmlns:pic="http://schemas.openxmlformats.org/drawingml/2006/picture">
+                  <pic:nvPicPr>
+                    <pic:cNvPr id="1" name=""/>
+                    <pic:cNvPicPr/>
+                  </pic:nvPicPr>
+                  <pic:blipFill>
+                    <a:blip r:embed="rId6"/>
+                    <a:stretch>
+                      <a:fillRect/>
+                    </a:stretch>
+                  </pic:blipFill>
+                  <pic:spPr>
+                    <a:xfrm>
+                      <a:off x="0" y="0"/>
+                      <a:ext cx="5731510" cy="2934970"/>
+                    </a:xfrm>
+                    <a:prstGeom prst="rect">
+                      <a:avLst/>
+                    </a:prstGeom>
+                  </pic:spPr>
+                </pic:pic>
+              </a:graphicData>
+            </a:graphic>
+          </wp:inline>
+        </w:drawing>
+      </w:r>
+    </w:p>
+    <w:p>
+      <w:pPr>
+        <w:pStyle w:val="ListParagraph"/>
+        <w:numPr>
+          <w:ilvl w:val="0"/>
+          <w:numId w:val="1"/>
+        </w:numPr>
+      </w:pPr>
+      <w:r>
+        <w:t>Build the app to get the packages downloaded.</w:t>
+      </w:r>
+    </w:p>
+    <w:p>
+      <w:pPr>
+        <w:pStyle w:val="ListParagraph"/>
+      </w:pPr>
+      <w:r>
+        <w:rPr>
+          <w:noProof/>
+          <w:lang w:eastAsia="en-IN"/>
+        </w:rPr>
+        <w:drawing>
+          <wp:inline distT="0" distB="0" distL="0" distR="0" wp14:anchorId="011547E0" wp14:editId="5B676D7A">
+            <wp:extent cx="1766170" cy="1770818"/>
+            <wp:effectExtent l="0" t="0" r="5715" b="1270"/>
+            <wp:docPr id="2" name="Picture 2"/>
             <wp:cNvGraphicFramePr>
               <a:graphicFrameLocks xmlns:a="http://schemas.openxmlformats.org/drawingml/2006/main" noChangeAspect="1"/>
             </wp:cNvGraphicFramePr>
@@ -189,64 +242,6 @@
                   <pic:spPr>
                     <a:xfrm>
                       <a:off x="0" y="0"/>
-                      <a:ext cx="5731510" cy="2934970"/>
-                    </a:xfrm>
-                    <a:prstGeom prst="rect">
-                      <a:avLst/>
-                    </a:prstGeom>
-                  </pic:spPr>
-                </pic:pic>
-              </a:graphicData>
-            </a:graphic>
-          </wp:inline>
-        </w:drawing>
-      </w:r>
-    </w:p>
-    <w:p>
-      <w:pPr>
-        <w:pStyle w:val="ListParagraph"/>
-        <w:numPr>
-          <w:ilvl w:val="0"/>
-          <w:numId w:val="1"/>
-        </w:numPr>
-      </w:pPr>
-      <w:r>
-        <w:t>Build the app to get the packages downloaded.</w:t>
-      </w:r>
-    </w:p>
-    <w:p>
-      <w:pPr>
-        <w:pStyle w:val="ListParagraph"/>
-      </w:pPr>
-      <w:r>
-        <w:rPr>
-          <w:noProof/>
-          <w:lang w:eastAsia="en-IN"/>
-        </w:rPr>
-        <w:drawing>
-          <wp:inline distT="0" distB="0" distL="0" distR="0" wp14:anchorId="011547E0" wp14:editId="5B676D7A">
-            <wp:extent cx="1766170" cy="1770818"/>
-            <wp:effectExtent l="0" t="0" r="5715" b="1270"/>
-            <wp:docPr id="2" name="Picture 2"/>
-            <wp:cNvGraphicFramePr>
-              <a:graphicFrameLocks xmlns:a="http://schemas.openxmlformats.org/drawingml/2006/main" noChangeAspect="1"/>
-            </wp:cNvGraphicFramePr>
-            <a:graphic xmlns:a="http://schemas.openxmlformats.org/drawingml/2006/main">
-              <a:graphicData uri="http://schemas.openxmlformats.org/drawingml/2006/picture">
-                <pic:pic xmlns:pic="http://schemas.openxmlformats.org/drawingml/2006/picture">
-                  <pic:nvPicPr>
-                    <pic:cNvPr id="1" name=""/>
-                    <pic:cNvPicPr/>
-                  </pic:nvPicPr>
-                  <pic:blipFill>
-                    <a:blip r:embed="rId8"/>
-                    <a:stretch>
-                      <a:fillRect/>
-                    </a:stretch>
-                  </pic:blipFill>
-                  <pic:spPr>
-                    <a:xfrm>
-                      <a:off x="0" y="0"/>
                       <a:ext cx="1771902" cy="1776565"/>
                     </a:xfrm>
                     <a:prstGeom prst="rect">
@@ -269,42 +264,92 @@
         </w:numPr>
       </w:pPr>
       <w:r>
-        <w:t>Run the app. You will find the sentiment score of the comment present in “</w:t>
+        <w:t xml:space="preserve">Run the app. You will find the sentiment of the </w:t>
+      </w:r>
+      <w:r>
+        <w:t>feedback</w:t>
+      </w:r>
+      <w:r>
+        <w:t xml:space="preserve"> present in “</w:t>
       </w:r>
       <w:proofErr w:type="spellStart"/>
+      <w:r>
+        <w:rPr>
+          <w:b/>
+        </w:rPr>
+        <w:t>list_</w:t>
+      </w:r>
       <w:r>
         <w:rPr>
           <w:b/>
           <w:bCs/>
         </w:rPr>
-        <w:t>Review_Text</w:t>
-      </w:r>
-      <w:proofErr w:type="spellEnd"/>
-      <w:r>
-        <w:t>” column of Feedback file – “Software_review.csv”</w:t>
-      </w:r>
-    </w:p>
-    <w:p>
-      <w:pPr>
-        <w:pStyle w:val="ListParagraph"/>
-        <w:numPr>
-          <w:ilvl w:val="0"/>
-          <w:numId w:val="1"/>
-        </w:numPr>
-      </w:pPr>
-      <w:r>
-        <w:t>Imagine that, like this we have analysed the sentiment score of all the comments we have received. And it is saved as additional column “</w:t>
-      </w:r>
-      <w:proofErr w:type="spellStart"/>
+        <w:t>reviewT</w:t>
+      </w:r>
       <w:r>
         <w:rPr>
           <w:b/>
           <w:bCs/>
         </w:rPr>
-        <w:t>IsNegative</w:t>
+        <w:t>ext</w:t>
       </w:r>
       <w:proofErr w:type="spellEnd"/>
       <w:r>
+        <w:t xml:space="preserve">” column of </w:t>
+      </w:r>
+      <w:r>
+        <w:t xml:space="preserve">table </w:t>
+      </w:r>
+      <w:r>
+        <w:t>– “</w:t>
+      </w:r>
+      <w:r>
+        <w:rPr>
+          <w:b/>
+        </w:rPr>
+        <w:t>Software_</w:t>
+      </w:r>
+      <w:r>
+        <w:rPr>
+          <w:b/>
+        </w:rPr>
+        <w:t>5_1_100</w:t>
+      </w:r>
+      <w:r>
+        <w:rPr>
+          <w:b/>
+        </w:rPr>
+        <w:t>.</w:t>
+      </w:r>
+      <w:r>
+        <w:rPr>
+          <w:b/>
+        </w:rPr>
+        <w:t>sql</w:t>
+      </w:r>
+      <w:r>
+        <w:t>”</w:t>
+      </w:r>
+    </w:p>
+    <w:p>
+      <w:pPr>
+        <w:pStyle w:val="ListParagraph"/>
+        <w:numPr>
+          <w:ilvl w:val="0"/>
+          <w:numId w:val="1"/>
+        </w:numPr>
+      </w:pPr>
+      <w:r>
+        <w:t>Imagine that, like this we have analysed the sentiment score of all the comments we have received. And it is saved as additional column “</w:t>
+      </w:r>
+      <w:r>
+        <w:rPr>
+          <w:b/>
+          <w:bCs/>
+        </w:rPr>
+        <w:t>sentiment</w:t>
+      </w:r>
+      <w:r>
         <w:t>” in each row.</w:t>
       </w:r>
     </w:p>
@@ -313,15 +358,36 @@
         <w:ind w:left="360"/>
       </w:pPr>
       <w:r>
-        <w:t>So now we have a dataset of all the feedbacks along with the sentiment analysed for the comment mentioned by user.</w:t>
+        <w:t xml:space="preserve">So now we have a dataset of all the feedbacks along with the sentiment analysed for the </w:t>
+      </w:r>
+      <w:r>
+        <w:t>feedbacks</w:t>
+      </w:r>
+      <w:r>
+        <w:t>.</w:t>
+      </w:r>
+      <w:r>
+        <w:t xml:space="preserve"> We are going to use this for train our </w:t>
+      </w:r>
+      <w:proofErr w:type="gramStart"/>
+      <w:r>
+        <w:t>new</w:t>
+      </w:r>
+      <w:r>
+        <w:t>(</w:t>
+      </w:r>
+      <w:proofErr w:type="gramEnd"/>
+      <w:r>
+        <w:t>-born)</w:t>
+      </w:r>
+      <w:r>
+        <w:t xml:space="preserve"> model.</w:t>
       </w:r>
     </w:p>
     <w:p>
       <w:pPr>
         <w:pStyle w:val="Heading1"/>
       </w:pPr>
-      <w:bookmarkStart w:id="0" w:name="_GoBack"/>
-      <w:bookmarkEnd w:id="0"/>
       <w:r>
         <w:lastRenderedPageBreak/>
         <w:t>Part-2</w:t>
@@ -688,10 +754,11 @@
             </w:pPr>
             <w:r>
               <w:rPr>
-                <w:rFonts w:ascii="Calibri" w:eastAsia="Times New Roman" w:hAnsi="Calibri" w:cs="Calibri"/>
-                <w:lang w:eastAsia="en-IN"/>
+                <w:rFonts w:ascii="Segoe UI" w:hAnsi="Segoe UI" w:cs="Segoe UI"/>
+                <w:color w:val="000000"/>
+                <w:shd w:val="clear" w:color="auto" w:fill="FFFFFF"/>
               </w:rPr>
-              <w:t>webinar-boldbi.database.windows.net</w:t>
+              <w:t>azconfdkp.database.windows.net</w:t>
             </w:r>
           </w:p>
         </w:tc>
@@ -739,7 +806,7 @@
                 <w:shd w:val="clear" w:color="auto" w:fill="FFFFFF"/>
                 <w:lang w:eastAsia="en-IN"/>
               </w:rPr>
-              <w:t>BoldBIReadOnlyUser</w:t>
+              <w:t>dineshp</w:t>
             </w:r>
             <w:proofErr w:type="spellEnd"/>
           </w:p>
@@ -787,7 +854,7 @@
                 <w:shd w:val="clear" w:color="auto" w:fill="FFFFFF"/>
                 <w:lang w:eastAsia="en-IN"/>
               </w:rPr>
-              <w:t>BoldBIDemo@123</w:t>
+              <w:t>Coolcomp@123</w:t>
             </w:r>
           </w:p>
         </w:tc>
@@ -833,7 +900,7 @@
                 <w:rFonts w:ascii="Calibri" w:eastAsia="Times New Roman" w:hAnsi="Calibri" w:cs="Calibri"/>
                 <w:lang w:eastAsia="en-IN"/>
               </w:rPr>
-              <w:t>Live</w:t>
+              <w:t>Extract</w:t>
             </w:r>
           </w:p>
         </w:tc>
@@ -874,20 +941,13 @@
                 <w:lang w:eastAsia="en-IN"/>
               </w:rPr>
             </w:pPr>
-            <w:r>
-              <w:rPr>
-                <w:rFonts w:ascii="Calibri" w:eastAsia="Times New Roman" w:hAnsi="Calibri" w:cs="Calibri"/>
-                <w:lang w:eastAsia="en-IN"/>
-              </w:rPr>
-              <w:t>Webinar-</w:t>
-            </w:r>
             <w:proofErr w:type="spellStart"/>
             <w:r>
               <w:rPr>
                 <w:rFonts w:ascii="Calibri" w:eastAsia="Times New Roman" w:hAnsi="Calibri" w:cs="Calibri"/>
                 <w:lang w:eastAsia="en-IN"/>
               </w:rPr>
-              <w:t>boldbi</w:t>
+              <w:t>azconfdkp</w:t>
             </w:r>
             <w:proofErr w:type="spellEnd"/>
           </w:p>
@@ -935,7 +995,21 @@
                 <w:rFonts w:ascii="Calibri" w:eastAsia="Times New Roman" w:hAnsi="Calibri" w:cs="Calibri"/>
                 <w:lang w:val="en-US" w:eastAsia="en-IN"/>
               </w:rPr>
-              <w:t>Software_review</w:t>
+              <w:t>s</w:t>
+            </w:r>
+            <w:r>
+              <w:rPr>
+                <w:rFonts w:ascii="Calibri" w:eastAsia="Times New Roman" w:hAnsi="Calibri" w:cs="Calibri"/>
+                <w:lang w:val="en-US" w:eastAsia="en-IN"/>
+              </w:rPr>
+              <w:t>oftware_</w:t>
+            </w:r>
+            <w:r>
+              <w:rPr>
+                <w:rFonts w:ascii="Calibri" w:eastAsia="Times New Roman" w:hAnsi="Calibri" w:cs="Calibri"/>
+                <w:lang w:val="en-US" w:eastAsia="en-IN"/>
+              </w:rPr>
+              <w:t>feedbacks</w:t>
             </w:r>
             <w:proofErr w:type="spellEnd"/>
           </w:p>
@@ -992,17 +1066,6 @@
       <w:r>
         <w:t>.</w:t>
       </w:r>
-      <w:r>
-        <w:br/>
-      </w:r>
-      <w:hyperlink r:id="rId9" w:history="1">
-        <w:r>
-          <w:rPr>
-            <w:rStyle w:val="Hyperlink"/>
-          </w:rPr>
-          <w:t>https://help.syncfusion.com/bold-bi/bold-bi-walk-through</w:t>
-        </w:r>
-      </w:hyperlink>
     </w:p>
     <w:p>
       <w:pPr>
@@ -1075,19 +1138,6 @@
     <w:p>
       <w:pPr>
         <w:pStyle w:val="ListParagraph"/>
-      </w:pPr>
-      <w:hyperlink r:id="rId10" w:anchor="how-to-configure-the-table-data-to-column-chart" w:history="1">
-        <w:r>
-          <w:rPr>
-            <w:rStyle w:val="Hyperlink"/>
-          </w:rPr>
-          <w:t>https://help.syncfusion.com/bold-bi/visualize-data/configure-widgets/column-chart#how-to-configure-the-table-data-to-column-chart</w:t>
-        </w:r>
-      </w:hyperlink>
-    </w:p>
-    <w:p>
-      <w:pPr>
-        <w:pStyle w:val="ListParagraph"/>
         <w:numPr>
           <w:ilvl w:val="0"/>
           <w:numId w:val="2"/>
@@ -1097,20 +1147,16 @@
         <w:t>Add a Grid widget and populate Customer name, Order ID, Comments, Rating and Sentiment</w:t>
       </w:r>
       <w:r>
+        <w:t xml:space="preserve">. </w:t>
+      </w:r>
+      <w:r>
         <w:br/>
       </w:r>
-      <w:hyperlink r:id="rId11" w:history="1">
-        <w:r>
-          <w:rPr>
-            <w:rStyle w:val="Hyperlink"/>
-          </w:rPr>
-          <w:t>https://help.syncfusion.com/bold-bi/visualize-data/configure-widgets/grid</w:t>
-        </w:r>
-      </w:hyperlink>
-    </w:p>
-    <w:p>
-      <w:r>
-        <w:t xml:space="preserve">You have completed the second part – </w:t>
+      <w:r>
+        <w:t>You</w:t>
+      </w:r>
+      <w:r>
+        <w:t xml:space="preserve"> have completed the second part – </w:t>
       </w:r>
       <w:r>
         <w:rPr>
@@ -1146,11 +1192,6 @@
     <w:p>
       <w:pPr>
         <w:pStyle w:val="ListParagraph"/>
-      </w:pPr>
-    </w:p>
-    <w:p>
-      <w:pPr>
-        <w:pStyle w:val="ListParagraph"/>
         <w:numPr>
           <w:ilvl w:val="0"/>
           <w:numId w:val="2"/>
@@ -1201,7 +1242,6 @@
         <w:pStyle w:val="Heading1"/>
       </w:pPr>
       <w:r>
-        <w:lastRenderedPageBreak/>
         <w:t>Part-3</w:t>
       </w:r>
     </w:p>
@@ -1230,19 +1270,7 @@
         <w:t xml:space="preserve">and dashboard. </w:t>
       </w:r>
       <w:r>
-        <w:t>They suggest to c</w:t>
-      </w:r>
-      <w:r>
-        <w:t xml:space="preserve">reate a ML model </w:t>
-      </w:r>
-      <w:r>
-        <w:t>with the data we have to find out</w:t>
-      </w:r>
-      <w:r>
-        <w:t xml:space="preserve"> good and bad</w:t>
-      </w:r>
-      <w:r>
-        <w:t xml:space="preserve"> feedbacks</w:t>
+        <w:t>They suggest to create a ML model with the data we have to find out good and bad feedbacks</w:t>
       </w:r>
       <w:r>
         <w:t xml:space="preserve">. </w:t>
@@ -1279,7 +1307,11 @@
         <w:t xml:space="preserve"> as a pipeline</w:t>
       </w:r>
       <w:r>
-        <w:t xml:space="preserve"> to find the sentiment score of new data, re-train the model to some point. At a stage, finding sentiment score with a cloud service will be stopped in total and the trained model will be used to find</w:t>
+        <w:t xml:space="preserve"> to find the sentiment score of new data, re-train the model to some </w:t>
+      </w:r>
+      <w:r>
+        <w:lastRenderedPageBreak/>
+        <w:t>point. At a stage, finding sentiment score with a cloud service will be stopped in total and the trained model will be used to find</w:t>
       </w:r>
       <w:r>
         <w:t xml:space="preserve"> the sentiment score</w:t>
@@ -1369,7 +1401,7 @@
       <w:r>
         <w:br/>
       </w:r>
-      <w:hyperlink r:id="rId12" w:history="1">
+      <w:hyperlink r:id="rId8" w:history="1">
         <w:r>
           <w:rPr>
             <w:rStyle w:val="Hyperlink"/>
@@ -1428,11 +1460,9 @@
       <w:r>
         <w:t>, select "</w:t>
       </w:r>
-      <w:proofErr w:type="spellStart"/>
-      <w:r>
-        <w:t>IsNegative</w:t>
-      </w:r>
-      <w:proofErr w:type="spellEnd"/>
+      <w:r>
+        <w:t>sentiment</w:t>
+      </w:r>
       <w:r>
         <w:t>"</w:t>
       </w:r>
@@ -1459,19 +1489,27 @@
         <w:t>Input Columns</w:t>
       </w:r>
       <w:r>
-        <w:t xml:space="preserve"> – Uncheck columns ‘Verified’, ‘</w:t>
+        <w:t xml:space="preserve"> – Uncheck columns ‘</w:t>
       </w:r>
       <w:proofErr w:type="spellStart"/>
       <w:r>
-        <w:t>Review_Time</w:t>
+        <w:t>list_reviewerID</w:t>
       </w:r>
       <w:proofErr w:type="spellEnd"/>
       <w:r>
+        <w:t>, ‘</w:t>
+      </w:r>
+      <w:proofErr w:type="spellStart"/>
+      <w:r>
+        <w:t>list_verified</w:t>
+      </w:r>
+      <w:proofErr w:type="spellEnd"/>
+      <w:r>
         <w:t>’, ‘</w:t>
       </w:r>
       <w:proofErr w:type="spellStart"/>
       <w:r>
-        <w:t>Reviewer_Id</w:t>
+        <w:t>list_asin</w:t>
       </w:r>
       <w:proofErr w:type="spellEnd"/>
       <w:r>
@@ -1479,7 +1517,7 @@
       </w:r>
       <w:proofErr w:type="spellStart"/>
       <w:r>
-        <w:t>Reviewer_Name</w:t>
+        <w:t>list_reviewerName</w:t>
       </w:r>
       <w:proofErr w:type="spellEnd"/>
       <w:r>
@@ -1511,7 +1549,7 @@
                     <pic:cNvPicPr/>
                   </pic:nvPicPr>
                   <pic:blipFill>
-                    <a:blip r:embed="rId13"/>
+                    <a:blip r:embed="rId9"/>
                     <a:stretch>
                       <a:fillRect/>
                     </a:stretch>
@@ -1541,10 +1579,25 @@
         </w:numPr>
       </w:pPr>
       <w:r>
-        <w:t xml:space="preserve">Set the Time </w:t>
-      </w:r>
-      <w:r>
-        <w:t>as 50 seconds.</w:t>
+        <w:t>Change</w:t>
+      </w:r>
+      <w:r>
+        <w:t xml:space="preserve"> the Time </w:t>
+      </w:r>
+      <w:r>
+        <w:t>as 50 seconds</w:t>
+      </w:r>
+      <w:r>
+        <w:t xml:space="preserve"> </w:t>
+      </w:r>
+      <w:r>
+        <w:t>based on need</w:t>
+      </w:r>
+      <w:r>
+        <w:t>.</w:t>
+      </w:r>
+      <w:r>
+        <w:t xml:space="preserve"> Here the default is fine.</w:t>
       </w:r>
     </w:p>
     <w:p>
@@ -1573,7 +1626,7 @@
                     <pic:cNvPicPr/>
                   </pic:nvPicPr>
                   <pic:blipFill>
-                    <a:blip r:embed="rId14"/>
+                    <a:blip r:embed="rId10"/>
                     <a:stretch>
                       <a:fillRect/>
                     </a:stretch>
@@ -1615,53 +1668,7 @@
         </w:numPr>
       </w:pPr>
       <w:r>
-        <w:t>Once the new test app and ML model is deployed, “Unload” the actual console app to overcome the assembly mismatch error.</w:t>
-      </w:r>
-    </w:p>
-    <w:p>
-      <w:pPr>
-        <w:pStyle w:val="ListParagraph"/>
-      </w:pPr>
-      <w:r>
-        <w:rPr>
-          <w:noProof/>
-          <w:lang w:eastAsia="en-IN"/>
-        </w:rPr>
-        <w:drawing>
-          <wp:inline distT="0" distB="0" distL="0" distR="0" wp14:anchorId="4BAF3B49" wp14:editId="1C8243ED">
-            <wp:extent cx="3505689" cy="2886478"/>
-            <wp:effectExtent l="0" t="0" r="0" b="9525"/>
-            <wp:docPr id="5" name="Picture 5"/>
-            <wp:cNvGraphicFramePr>
-              <a:graphicFrameLocks xmlns:a="http://schemas.openxmlformats.org/drawingml/2006/main" noChangeAspect="1"/>
-            </wp:cNvGraphicFramePr>
-            <a:graphic xmlns:a="http://schemas.openxmlformats.org/drawingml/2006/main">
-              <a:graphicData uri="http://schemas.openxmlformats.org/drawingml/2006/picture">
-                <pic:pic xmlns:pic="http://schemas.openxmlformats.org/drawingml/2006/picture">
-                  <pic:nvPicPr>
-                    <pic:cNvPr id="1" name=""/>
-                    <pic:cNvPicPr/>
-                  </pic:nvPicPr>
-                  <pic:blipFill>
-                    <a:blip r:embed="rId15"/>
-                    <a:stretch>
-                      <a:fillRect/>
-                    </a:stretch>
-                  </pic:blipFill>
-                  <pic:spPr>
-                    <a:xfrm>
-                      <a:off x="0" y="0"/>
-                      <a:ext cx="3505689" cy="2886478"/>
-                    </a:xfrm>
-                    <a:prstGeom prst="rect">
-                      <a:avLst/>
-                    </a:prstGeom>
-                  </pic:spPr>
-                </pic:pic>
-              </a:graphicData>
-            </a:graphic>
-          </wp:inline>
-        </w:drawing>
+        <w:t>Run the console app and see that it has evaluated the first row from data with the new Binary-Classification model created.</w:t>
       </w:r>
     </w:p>
     <w:p>
@@ -1673,7 +1680,25 @@
         </w:numPr>
       </w:pPr>
       <w:r>
-        <w:t>Run the new console app and see that it has evaluated the first row from data with the new Binary-Classification model created.</w:t>
+        <w:t xml:space="preserve">Now you can publish the Model </w:t>
+      </w:r>
+      <w:r>
+        <w:t>and deploy it in a web app or Azure Function and consume it anywhere</w:t>
+      </w:r>
+      <w:r>
+        <w:t xml:space="preserve">. Because this deployment is in .Net </w:t>
+      </w:r>
+      <w:r>
+        <w:t>Standard</w:t>
+      </w:r>
+    </w:p>
+    <w:p/>
+    <w:p>
+      <w:pPr>
+        <w:pStyle w:val="Heading1"/>
+      </w:pPr>
+      <w:r>
+        <w:t>Learnings:</w:t>
       </w:r>
     </w:p>
     <w:p>
@@ -1685,18 +1710,212 @@
         </w:numPr>
       </w:pPr>
       <w:r>
-        <w:t xml:space="preserve">Now you can publish the Model </w:t>
-      </w:r>
-      <w:r>
-        <w:t>and deploy it in a web app or Azure Function and consume it anywhere</w:t>
-      </w:r>
-      <w:r>
-        <w:t xml:space="preserve">. Because this deployment is in .Net </w:t>
-      </w:r>
-      <w:r>
-        <w:t>Standard</w:t>
-      </w:r>
-    </w:p>
+        <w:t>Model</w:t>
+      </w:r>
+      <w:r>
+        <w:t xml:space="preserve"> Builder’s model</w:t>
+      </w:r>
+      <w:r>
+        <w:t xml:space="preserve"> creation </w:t>
+      </w:r>
+      <w:r>
+        <w:rPr>
+          <w:b/>
+        </w:rPr>
+        <w:t>doesn’t</w:t>
+      </w:r>
+      <w:r>
+        <w:rPr>
+          <w:b/>
+        </w:rPr>
+        <w:t xml:space="preserve"> require internet</w:t>
+      </w:r>
+      <w:r>
+        <w:t>. Anyway while using Model builder, the code is generated without assemblies. For assemblies need internet.</w:t>
+      </w:r>
+    </w:p>
+    <w:p>
+      <w:pPr>
+        <w:pStyle w:val="ListParagraph"/>
+        <w:numPr>
+          <w:ilvl w:val="0"/>
+          <w:numId w:val="5"/>
+        </w:numPr>
+      </w:pPr>
+      <w:r>
+        <w:t>Best fit for .Net based projects with machine learning use case.</w:t>
+      </w:r>
+    </w:p>
+    <w:p>
+      <w:pPr>
+        <w:pStyle w:val="ListParagraph"/>
+        <w:numPr>
+          <w:ilvl w:val="0"/>
+          <w:numId w:val="5"/>
+        </w:numPr>
+      </w:pPr>
+      <w:r>
+        <w:t xml:space="preserve">Prepared model in .Net core language can also be published to use in all 3 major OS – Linux, Windows, </w:t>
+      </w:r>
+      <w:proofErr w:type="gramStart"/>
+      <w:r>
+        <w:t>Mac</w:t>
+      </w:r>
+      <w:proofErr w:type="gramEnd"/>
+      <w:r>
+        <w:t>. Code once – Deploy anywhere.</w:t>
+      </w:r>
+      <w:bookmarkStart w:id="0" w:name="_GoBack"/>
+      <w:bookmarkEnd w:id="0"/>
+    </w:p>
+    <w:p>
+      <w:pPr>
+        <w:pStyle w:val="ListParagraph"/>
+        <w:numPr>
+          <w:ilvl w:val="0"/>
+          <w:numId w:val="5"/>
+        </w:numPr>
+      </w:pPr>
+      <w:r>
+        <w:t xml:space="preserve">Model Builder is evolving </w:t>
+      </w:r>
+      <w:r>
+        <w:t xml:space="preserve">so fast </w:t>
+      </w:r>
+      <w:r>
+        <w:t xml:space="preserve">to do other operations of building a model </w:t>
+      </w:r>
+      <w:r>
+        <w:t>via ML.Net</w:t>
+      </w:r>
+      <w:r>
+        <w:t xml:space="preserve"> like</w:t>
+      </w:r>
+      <w:r>
+        <w:t>,</w:t>
+      </w:r>
+    </w:p>
+    <w:p>
+      <w:pPr>
+        <w:pStyle w:val="ListParagraph"/>
+        <w:numPr>
+          <w:ilvl w:val="1"/>
+          <w:numId w:val="5"/>
+        </w:numPr>
+      </w:pPr>
+      <w:r>
+        <w:t xml:space="preserve">Data Preparation, </w:t>
+      </w:r>
+    </w:p>
+    <w:p>
+      <w:pPr>
+        <w:pStyle w:val="ListParagraph"/>
+        <w:numPr>
+          <w:ilvl w:val="1"/>
+          <w:numId w:val="5"/>
+        </w:numPr>
+      </w:pPr>
+      <w:r>
+        <w:t>E</w:t>
+      </w:r>
+      <w:r>
+        <w:t>valuate intermediate data in the output of each stage in the machine learning pipeline.</w:t>
+      </w:r>
+    </w:p>
+    <w:p>
+      <w:pPr>
+        <w:pStyle w:val="ListParagraph"/>
+        <w:numPr>
+          <w:ilvl w:val="0"/>
+          <w:numId w:val="5"/>
+        </w:numPr>
+      </w:pPr>
+      <w:r>
+        <w:t xml:space="preserve">Model Builder </w:t>
+      </w:r>
+      <w:r>
+        <w:t>limitations:</w:t>
+      </w:r>
+    </w:p>
+    <w:p>
+      <w:pPr>
+        <w:pStyle w:val="ListParagraph"/>
+        <w:numPr>
+          <w:ilvl w:val="1"/>
+          <w:numId w:val="5"/>
+        </w:numPr>
+      </w:pPr>
+      <w:r>
+        <w:t xml:space="preserve">SQL Server to have 1 lakh rows as max to train, </w:t>
+      </w:r>
+    </w:p>
+    <w:p>
+      <w:pPr>
+        <w:pStyle w:val="ListParagraph"/>
+        <w:numPr>
+          <w:ilvl w:val="1"/>
+          <w:numId w:val="5"/>
+        </w:numPr>
+      </w:pPr>
+      <w:r>
+        <w:t>T</w:t>
+      </w:r>
+      <w:r>
+        <w:t>rain in Local most of the cases.</w:t>
+      </w:r>
+    </w:p>
+    <w:p>
+      <w:pPr>
+        <w:pStyle w:val="ListParagraph"/>
+        <w:numPr>
+          <w:ilvl w:val="0"/>
+          <w:numId w:val="5"/>
+        </w:numPr>
+      </w:pPr>
+      <w:r>
+        <w:t>ML.Net limitations: (Include for Model Builder as well)</w:t>
+      </w:r>
+    </w:p>
+    <w:p>
+      <w:pPr>
+        <w:pStyle w:val="ListParagraph"/>
+        <w:numPr>
+          <w:ilvl w:val="1"/>
+          <w:numId w:val="5"/>
+        </w:numPr>
+      </w:pPr>
+      <w:r>
+        <w:t>Retraining a model is possible (for specific algorithms as of now).</w:t>
+      </w:r>
+    </w:p>
+    <w:p>
+      <w:pPr>
+        <w:pStyle w:val="ListParagraph"/>
+        <w:numPr>
+          <w:ilvl w:val="1"/>
+          <w:numId w:val="5"/>
+        </w:numPr>
+      </w:pPr>
+      <w:r>
+        <w:lastRenderedPageBreak/>
+        <w:t xml:space="preserve">If there is </w:t>
+      </w:r>
+      <w:proofErr w:type="gramStart"/>
+      <w:r>
+        <w:t>New</w:t>
+      </w:r>
+      <w:proofErr w:type="gramEnd"/>
+      <w:r>
+        <w:t xml:space="preserve"> </w:t>
+      </w:r>
+      <w:r>
+        <w:t>line (</w:t>
+      </w:r>
+      <w:r>
+        <w:t>\n) in data ML.net will fail to train and show error 'Unable to split file provided into multiple consistent columns'. Solution - As of now, replace new line with a character like space.</w:t>
+      </w:r>
+    </w:p>
+    <w:p/>
     <w:p>
       <w:pPr>
         <w:ind w:left="360"/>
@@ -1806,27 +2025,29 @@
   <w:abstractNum w:abstractNumId="1" w15:restartNumberingAfterBreak="0">
     <w:nsid w:val="522810D2"/>
     <w:multiLevelType w:val="hybridMultilevel"/>
-    <w:tmpl w:val="2F10D85E"/>
-    <w:lvl w:ilvl="0" w:tplc="40090017">
-      <w:start w:val="1"/>
-      <w:numFmt w:val="lowerLetter"/>
-      <w:lvlText w:val="%1)"/>
+    <w:tmpl w:val="79A06B2A"/>
+    <w:lvl w:ilvl="0" w:tplc="40090001">
+      <w:start w:val="1"/>
+      <w:numFmt w:val="bullet"/>
+      <w:lvlText w:val=""/>
       <w:lvlJc w:val="left"/>
       <w:pPr>
         <w:ind w:left="720" w:hanging="360"/>
       </w:pPr>
       <w:rPr>
-        <w:rFonts w:hint="default"/>
+        <w:rFonts w:ascii="Symbol" w:hAnsi="Symbol" w:hint="default"/>
       </w:rPr>
     </w:lvl>
-    <w:lvl w:ilvl="1" w:tplc="40090019" w:tentative="1">
-      <w:start w:val="1"/>
-      <w:numFmt w:val="lowerLetter"/>
-      <w:lvlText w:val="%2."/>
+    <w:lvl w:ilvl="1" w:tplc="D3ECB37C">
+      <w:numFmt w:val="bullet"/>
+      <w:lvlText w:val="-"/>
       <w:lvlJc w:val="left"/>
       <w:pPr>
         <w:ind w:left="1440" w:hanging="360"/>
       </w:pPr>
+      <w:rPr>
+        <w:rFonts w:ascii="Calibri" w:eastAsiaTheme="minorHAnsi" w:hAnsi="Calibri" w:cs="Calibri" w:hint="default"/>
+      </w:rPr>
     </w:lvl>
     <w:lvl w:ilvl="2" w:tplc="4009001B" w:tentative="1">
       <w:start w:val="1"/>
@@ -1982,6 +2203,119 @@
     </w:lvl>
   </w:abstractNum>
   <w:abstractNum w:abstractNumId="3" w15:restartNumberingAfterBreak="0">
+    <w:nsid w:val="6EE23147"/>
+    <w:multiLevelType w:val="hybridMultilevel"/>
+    <w:tmpl w:val="7A384C2C"/>
+    <w:lvl w:ilvl="0" w:tplc="40090001">
+      <w:start w:val="1"/>
+      <w:numFmt w:val="bullet"/>
+      <w:lvlText w:val=""/>
+      <w:lvlJc w:val="left"/>
+      <w:pPr>
+        <w:ind w:left="720" w:hanging="360"/>
+      </w:pPr>
+      <w:rPr>
+        <w:rFonts w:ascii="Symbol" w:hAnsi="Symbol" w:hint="default"/>
+      </w:rPr>
+    </w:lvl>
+    <w:lvl w:ilvl="1" w:tplc="40090003" w:tentative="1">
+      <w:start w:val="1"/>
+      <w:numFmt w:val="bullet"/>
+      <w:lvlText w:val="o"/>
+      <w:lvlJc w:val="left"/>
+      <w:pPr>
+        <w:ind w:left="1440" w:hanging="360"/>
+      </w:pPr>
+      <w:rPr>
+        <w:rFonts w:ascii="Courier New" w:hAnsi="Courier New" w:cs="Courier New" w:hint="default"/>
+      </w:rPr>
+    </w:lvl>
+    <w:lvl w:ilvl="2" w:tplc="40090005" w:tentative="1">
+      <w:start w:val="1"/>
+      <w:numFmt w:val="bullet"/>
+      <w:lvlText w:val=""/>
+      <w:lvlJc w:val="left"/>
+      <w:pPr>
+        <w:ind w:left="2160" w:hanging="360"/>
+      </w:pPr>
+      <w:rPr>
+        <w:rFonts w:ascii="Wingdings" w:hAnsi="Wingdings" w:hint="default"/>
+      </w:rPr>
+    </w:lvl>
+    <w:lvl w:ilvl="3" w:tplc="40090001" w:tentative="1">
+      <w:start w:val="1"/>
+      <w:numFmt w:val="bullet"/>
+      <w:lvlText w:val=""/>
+      <w:lvlJc w:val="left"/>
+      <w:pPr>
+        <w:ind w:left="2880" w:hanging="360"/>
+      </w:pPr>
+      <w:rPr>
+        <w:rFonts w:ascii="Symbol" w:hAnsi="Symbol" w:hint="default"/>
+      </w:rPr>
+    </w:lvl>
+    <w:lvl w:ilvl="4" w:tplc="40090003" w:tentative="1">
+      <w:start w:val="1"/>
+      <w:numFmt w:val="bullet"/>
+      <w:lvlText w:val="o"/>
+      <w:lvlJc w:val="left"/>
+      <w:pPr>
+        <w:ind w:left="3600" w:hanging="360"/>
+      </w:pPr>
+      <w:rPr>
+        <w:rFonts w:ascii="Courier New" w:hAnsi="Courier New" w:cs="Courier New" w:hint="default"/>
+      </w:rPr>
+    </w:lvl>
+    <w:lvl w:ilvl="5" w:tplc="40090005" w:tentative="1">
+      <w:start w:val="1"/>
+      <w:numFmt w:val="bullet"/>
+      <w:lvlText w:val=""/>
+      <w:lvlJc w:val="left"/>
+      <w:pPr>
+        <w:ind w:left="4320" w:hanging="360"/>
+      </w:pPr>
+      <w:rPr>
+        <w:rFonts w:ascii="Wingdings" w:hAnsi="Wingdings" w:hint="default"/>
+      </w:rPr>
+    </w:lvl>
+    <w:lvl w:ilvl="6" w:tplc="40090001" w:tentative="1">
+      <w:start w:val="1"/>
+      <w:numFmt w:val="bullet"/>
+      <w:lvlText w:val=""/>
+      <w:lvlJc w:val="left"/>
+      <w:pPr>
+        <w:ind w:left="5040" w:hanging="360"/>
+      </w:pPr>
+      <w:rPr>
+        <w:rFonts w:ascii="Symbol" w:hAnsi="Symbol" w:hint="default"/>
+      </w:rPr>
+    </w:lvl>
+    <w:lvl w:ilvl="7" w:tplc="40090003" w:tentative="1">
+      <w:start w:val="1"/>
+      <w:numFmt w:val="bullet"/>
+      <w:lvlText w:val="o"/>
+      <w:lvlJc w:val="left"/>
+      <w:pPr>
+        <w:ind w:left="5760" w:hanging="360"/>
+      </w:pPr>
+      <w:rPr>
+        <w:rFonts w:ascii="Courier New" w:hAnsi="Courier New" w:cs="Courier New" w:hint="default"/>
+      </w:rPr>
+    </w:lvl>
+    <w:lvl w:ilvl="8" w:tplc="40090005" w:tentative="1">
+      <w:start w:val="1"/>
+      <w:numFmt w:val="bullet"/>
+      <w:lvlText w:val=""/>
+      <w:lvlJc w:val="left"/>
+      <w:pPr>
+        <w:ind w:left="6480" w:hanging="360"/>
+      </w:pPr>
+      <w:rPr>
+        <w:rFonts w:ascii="Wingdings" w:hAnsi="Wingdings" w:hint="default"/>
+      </w:rPr>
+    </w:lvl>
+  </w:abstractNum>
+  <w:abstractNum w:abstractNumId="4" w15:restartNumberingAfterBreak="0">
     <w:nsid w:val="74D30991"/>
     <w:multiLevelType w:val="hybridMultilevel"/>
     <w:tmpl w:val="EA382B86"/>
@@ -2070,7 +2404,7 @@
       </w:pPr>
     </w:lvl>
   </w:abstractNum>
-  <w:abstractNum w:abstractNumId="4" w15:restartNumberingAfterBreak="0">
+  <w:abstractNum w:abstractNumId="5" w15:restartNumberingAfterBreak="0">
     <w:nsid w:val="77111289"/>
     <w:multiLevelType w:val="hybridMultilevel"/>
     <w:tmpl w:val="97CE5128"/>
@@ -2163,16 +2497,19 @@
     <w:abstractNumId w:val="2"/>
   </w:num>
   <w:num w:numId="2">
-    <w:abstractNumId w:val="4"/>
+    <w:abstractNumId w:val="5"/>
   </w:num>
   <w:num w:numId="3">
-    <w:abstractNumId w:val="3"/>
+    <w:abstractNumId w:val="4"/>
   </w:num>
   <w:num w:numId="4">
     <w:abstractNumId w:val="0"/>
   </w:num>
   <w:num w:numId="5">
     <w:abstractNumId w:val="1"/>
+  </w:num>
+  <w:num w:numId="6">
+    <w:abstractNumId w:val="3"/>
   </w:num>
 </w:numbering>
 </file>
